--- a/source/docx/doc (2670).docx
+++ b/source/docx/doc (2670).docx
@@ -1431,14 +1431,14 @@
                 <w:rFonts w:ascii="Times New Roman" w:hAnsi="Times New Roman" w:cs="Times New Roman"/>
                 <w:color w:val="000000"/>
               </w:rPr>
-              <w:t>12016</w:t>
-            </w:r>
-            <w:r>
-              <w:rPr>
-                <w:rFonts w:ascii="Times New Roman" w:hAnsi="Times New Roman" w:cs="Times New Roman"/>
-                <w:color w:val="000000"/>
-              </w:rPr>
-              <w:t>3100237</w:t>
+              <w:t>12016330011</w:t>
+            </w:r>
+            <w:r>
+              <w:rPr>
+                <w:rFonts w:ascii="Times New Roman" w:hAnsi="Times New Roman" w:cs="Times New Roman"/>
+                <w:color w:val="000000"/>
+              </w:rPr>
+              <w:t>7</w:t>
             </w:r>
           </w:p>
         </w:tc>
@@ -1491,7 +1491,7 @@
                 <w:rFonts w:ascii="Times New Roman" w:hAnsi="Times New Roman" w:cs="Times New Roman"/>
                 <w:color w:val="000000"/>
               </w:rPr>
-              <w:t>20</w:t>
+              <w:t>09</w:t>
             </w:r>
             <w:r>
               <w:rPr>
@@ -1546,7 +1546,7 @@
                 <w:rFonts w:ascii="Times New Roman" w:hAnsi="Times New Roman" w:cs="Times New Roman"/>
                 <w:color w:val="000000"/>
               </w:rPr>
-              <w:t>21</w:t>
+              <w:t>08</w:t>
             </w:r>
             <w:r>
               <w:rPr>
@@ -1560,14 +1560,21 @@
                 <w:rFonts w:ascii="Times New Roman" w:hAnsi="Times New Roman" w:cs="Times New Roman"/>
                 <w:color w:val="000000"/>
               </w:rPr>
-              <w:t>03</w:t>
-            </w:r>
-            <w:r>
-              <w:rPr>
-                <w:rFonts w:ascii="Times New Roman" w:hAnsi="Times New Roman" w:cs="Times New Roman"/>
-                <w:color w:val="000000"/>
-              </w:rPr>
-              <w:t>.16</w:t>
+              <w:t>06</w:t>
+            </w:r>
+            <w:r>
+              <w:rPr>
+                <w:rFonts w:ascii="Times New Roman" w:hAnsi="Times New Roman" w:cs="Times New Roman"/>
+                <w:color w:val="000000"/>
+              </w:rPr>
+              <w:t>.1</w:t>
+            </w:r>
+            <w:r>
+              <w:rPr>
+                <w:rFonts w:ascii="Times New Roman" w:hAnsi="Times New Roman" w:cs="Times New Roman"/>
+                <w:color w:val="000000"/>
+              </w:rPr>
+              <w:t>6</w:t>
             </w:r>
           </w:p>
         </w:tc>
@@ -1595,7 +1602,7 @@
                 <w:rFonts w:ascii="Times New Roman" w:hAnsi="Times New Roman" w:cs="Times New Roman"/>
                 <w:color w:val="000000"/>
               </w:rPr>
-              <w:t>47</w:t>
+              <w:t>84</w:t>
             </w:r>
           </w:p>
         </w:tc>
@@ -1622,7 +1629,7 @@
                 <w:rFonts w:ascii="Times New Roman" w:hAnsi="Times New Roman" w:cs="Times New Roman"/>
                 <w:color w:val="000000"/>
               </w:rPr>
-              <w:t>сорок семь</w:t>
+              <w:t>восемьдесят четыре</w:t>
             </w:r>
           </w:p>
         </w:tc>
@@ -3491,7 +3498,7 @@
 </file>
 
 <file path=customXml/itemProps1.xml><?xml version="1.0" encoding="utf-8"?>
-<ds:datastoreItem xmlns:ds="http://schemas.openxmlformats.org/officeDocument/2006/customXml" ds:itemID="{C7BF8D58-3533-4E12-98CC-319436BE9979}">
+<ds:datastoreItem xmlns:ds="http://schemas.openxmlformats.org/officeDocument/2006/customXml" ds:itemID="{F73BE75D-C46F-4F1F-AAEA-F5364E3C799B}">
   <ds:schemaRefs>
     <ds:schemaRef ds:uri="http://schemas.openxmlformats.org/officeDocument/2006/bibliography"/>
   </ds:schemaRefs>
